--- a/storage/template_surat/pengantar_sprin.docx
+++ b/storage/template_surat/pengantar_sprin.docx
@@ -1096,7 +1096,7 @@
           <w:szCs w:val="24"/>
           <w:lang w:val="sv-SE"/>
         </w:rPr>
-        <w:t>Nota Dinas Kepala Bagian Pelayanan Pengaduan Divpropam Polri Nomor: R/ND-</w:t>
+        <w:t xml:space="preserve">Nota Dinas Kepala Bagian Pelayanan Pengaduan Divpropam Polri Nomor: </w:t>
       </w:r>
       <w:r>
         <w:rPr>
@@ -1106,7 +1106,7 @@
           <w:szCs w:val="24"/>
           <w:lang w:val="sv-SE"/>
         </w:rPr>
-        <w:t>........</w:t>
+        <w:t>${no_nota_dinas}</w:t>
       </w:r>
       <w:r>
         <w:rPr>
@@ -1116,7 +1116,7 @@
           <w:szCs w:val="24"/>
           <w:lang w:val="sv-SE"/>
         </w:rPr>
-        <w:t>-b/</w:t>
+        <w:t xml:space="preserve"> tanggal </w:t>
       </w:r>
       <w:r>
         <w:rPr>
@@ -1126,37 +1126,7 @@
           <w:szCs w:val="24"/>
           <w:lang w:val="sv-SE"/>
         </w:rPr>
-        <w:t>X</w:t>
-      </w:r>
-      <w:r>
-        <w:rPr>
-          <w:rFonts w:ascii="Arial" w:hAnsi="Arial" w:cs="Arial"/>
-          <w:spacing w:val="-10"/>
-          <w:sz w:val="24"/>
-          <w:szCs w:val="24"/>
-          <w:lang w:val="sv-SE"/>
-        </w:rPr>
-        <w:t xml:space="preserve">/WAS.2.4./2023/Bagyanduan tanggal </w:t>
-      </w:r>
-      <w:r>
-        <w:rPr>
-          <w:rFonts w:ascii="Arial" w:hAnsi="Arial" w:cs="Arial"/>
-          <w:spacing w:val="-10"/>
-          <w:sz w:val="24"/>
-          <w:szCs w:val="24"/>
-          <w:lang w:val="sv-SE"/>
-        </w:rPr>
-        <w:t xml:space="preserve">.... (bulan) </w:t>
-      </w:r>
-      <w:r>
-        <w:rPr>
-          <w:rFonts w:ascii="Arial" w:hAnsi="Arial" w:cs="Arial"/>
-          <w:spacing w:val="-10"/>
-          <w:sz w:val="24"/>
-          <w:szCs w:val="24"/>
-          <w:lang w:val="sv-SE"/>
-        </w:rPr>
-        <w:t>2023</w:t>
+        <w:t>${tanggal}</w:t>
       </w:r>
       <w:r>
         <w:rPr>
@@ -1497,7 +1467,7 @@
           <w:spacing w:val="-10"/>
           <w:lang w:val="it-IT"/>
         </w:rPr>
-        <w:t xml:space="preserve"> dengan wujud perbuatan berupa (.....</w:t>
+        <w:t xml:space="preserve"> dengan wujud perbuatan berupa </w:t>
       </w:r>
       <w:r>
         <w:rPr>
@@ -1505,15 +1475,7 @@
           <w:spacing w:val="-10"/>
           <w:lang w:val="it-IT"/>
         </w:rPr>
-        <w:t>.</w:t>
-      </w:r>
-      <w:r>
-        <w:rPr>
-          <w:rFonts w:ascii="Arial" w:hAnsi="Arial" w:cs="Arial"/>
-          <w:spacing w:val="-10"/>
-          <w:lang w:val="it-IT"/>
-        </w:rPr>
-        <w:t>)</w:t>
+        <w:t>${kronologi}</w:t>
       </w:r>
     </w:p>
     <w:p>
@@ -1578,7 +1540,7 @@
           <w:spacing w:val="-10"/>
           <w:lang w:val="it-IT"/>
         </w:rPr>
-        <w:t>dengan wujud perbuatan berupa (.....</w:t>
+        <w:t xml:space="preserve">dengan wujud perbuatan berupa </w:t>
       </w:r>
       <w:r>
         <w:rPr>
@@ -1586,15 +1548,7 @@
           <w:spacing w:val="-10"/>
           <w:lang w:val="it-IT"/>
         </w:rPr>
-        <w:t>.</w:t>
-      </w:r>
-      <w:r>
-        <w:rPr>
-          <w:rFonts w:ascii="Arial" w:hAnsi="Arial" w:cs="Arial"/>
-          <w:spacing w:val="-10"/>
-          <w:lang w:val="it-IT"/>
-        </w:rPr>
-        <w:t>)</w:t>
+        <w:t>${kronologi}</w:t>
       </w:r>
     </w:p>
     <w:p>

--- a/storage/template_surat/pengantar_sprin.docx
+++ b/storage/template_surat/pengantar_sprin.docx
@@ -1,6 +1,6 @@
 
 <file path=word/document.xml><?xml version="1.0" encoding="utf-8"?>
-<w:document xmlns:wpc="http://schemas.microsoft.com/office/word/2010/wordprocessingCanvas" xmlns:cx="http://schemas.microsoft.com/office/drawing/2014/chartex" xmlns:cx1="http://schemas.microsoft.com/office/drawing/2015/9/8/chartex" xmlns:cx2="http://schemas.microsoft.com/office/drawing/2015/10/21/chartex" xmlns:cx3="http://schemas.microsoft.com/office/drawing/2016/5/9/chartex" xmlns:cx4="http://schemas.microsoft.com/office/drawing/2016/5/10/chartex" xmlns:cx5="http://schemas.microsoft.com/office/drawing/2016/5/11/chartex" xmlns:cx6="http://schemas.microsoft.com/office/drawing/2016/5/12/chartex" xmlns:cx7="http://schemas.microsoft.com/office/drawing/2016/5/13/chartex" xmlns:cx8="http://schemas.microsoft.com/office/drawing/2016/5/14/chartex" xmlns:mc="http://schemas.openxmlformats.org/markup-compatibility/2006" xmlns:aink="http://schemas.microsoft.com/office/drawing/2016/ink" xmlns:am3d="http://schemas.microsoft.com/office/drawing/2017/model3d" xmlns:o="urn:schemas-microsoft-com:office:office" xmlns:r="http://schemas.openxmlformats.org/officeDocument/2006/relationships" xmlns:m="http://schemas.openxmlformats.org/officeDocument/2006/math" xmlns:v="urn:schemas-microsoft-com:vml" xmlns:wp14="http://schemas.microsoft.com/office/word/2010/wordprocessingDrawing" xmlns:wp="http://schemas.openxmlformats.org/drawingml/2006/wordprocessingDrawing" xmlns:w10="urn:schemas-microsoft-com:office:word" xmlns:w="http://schemas.openxmlformats.org/wordprocessingml/2006/main" xmlns:w14="http://schemas.microsoft.com/office/word/2010/wordml" xmlns:w15="http://schemas.microsoft.com/office/word/2012/wordml" xmlns:w16cex="http://schemas.microsoft.com/office/word/2018/wordml/cex" xmlns:w16cid="http://schemas.microsoft.com/office/word/2016/wordml/cid" xmlns:w16="http://schemas.microsoft.com/office/word/2018/wordml" xmlns:w16sdtdh="http://schemas.microsoft.com/office/word/2020/wordml/sdtdatahash" xmlns:w16se="http://schemas.microsoft.com/office/word/2015/wordml/symex" xmlns:wpg="http://schemas.microsoft.com/office/word/2010/wordprocessingGroup" xmlns:wpi="http://schemas.microsoft.com/office/word/2010/wordprocessingInk" xmlns:wne="http://schemas.microsoft.com/office/word/2006/wordml" xmlns:wps="http://schemas.microsoft.com/office/word/2010/wordprocessingShape" mc:Ignorable="w14 w15 w16se w16cid w16 w16cex w16sdtdh wp14">
+<w:document xmlns:wpc="http://schemas.microsoft.com/office/word/2010/wordprocessingCanvas" xmlns:cx="http://schemas.microsoft.com/office/drawing/2014/chartex" xmlns:cx1="http://schemas.microsoft.com/office/drawing/2015/9/8/chartex" xmlns:cx2="http://schemas.microsoft.com/office/drawing/2015/10/21/chartex" xmlns:cx3="http://schemas.microsoft.com/office/drawing/2016/5/9/chartex" xmlns:cx4="http://schemas.microsoft.com/office/drawing/2016/5/10/chartex" xmlns:cx5="http://schemas.microsoft.com/office/drawing/2016/5/11/chartex" xmlns:cx6="http://schemas.microsoft.com/office/drawing/2016/5/12/chartex" xmlns:cx7="http://schemas.microsoft.com/office/drawing/2016/5/13/chartex" xmlns:cx8="http://schemas.microsoft.com/office/drawing/2016/5/14/chartex" xmlns:mc="http://schemas.openxmlformats.org/markup-compatibility/2006" xmlns:aink="http://schemas.microsoft.com/office/drawing/2016/ink" xmlns:am3d="http://schemas.microsoft.com/office/drawing/2017/model3d" xmlns:o="urn:schemas-microsoft-com:office:office" xmlns:oel="http://schemas.microsoft.com/office/2019/extlst" xmlns:r="http://schemas.openxmlformats.org/officeDocument/2006/relationships" xmlns:m="http://schemas.openxmlformats.org/officeDocument/2006/math" xmlns:v="urn:schemas-microsoft-com:vml" xmlns:wp14="http://schemas.microsoft.com/office/word/2010/wordprocessingDrawing" xmlns:wp="http://schemas.openxmlformats.org/drawingml/2006/wordprocessingDrawing" xmlns:w10="urn:schemas-microsoft-com:office:word" xmlns:w="http://schemas.openxmlformats.org/wordprocessingml/2006/main" xmlns:w14="http://schemas.microsoft.com/office/word/2010/wordml" xmlns:w15="http://schemas.microsoft.com/office/word/2012/wordml" xmlns:w16cex="http://schemas.microsoft.com/office/word/2018/wordml/cex" xmlns:w16cid="http://schemas.microsoft.com/office/word/2016/wordml/cid" xmlns:w16="http://schemas.microsoft.com/office/word/2018/wordml" xmlns:w16du="http://schemas.microsoft.com/office/word/2023/wordml/word16du" xmlns:w16sdtdh="http://schemas.microsoft.com/office/word/2020/wordml/sdtdatahash" xmlns:w16se="http://schemas.microsoft.com/office/word/2015/wordml/symex" xmlns:wpg="http://schemas.microsoft.com/office/word/2010/wordprocessingGroup" xmlns:wpi="http://schemas.microsoft.com/office/word/2010/wordprocessingInk" xmlns:wne="http://schemas.microsoft.com/office/word/2006/wordml" xmlns:wps="http://schemas.microsoft.com/office/word/2010/wordprocessingShape" mc:Ignorable="w14 w15 w16se w16cid w16 w16cex w16sdtdh wp14">
   <w:body>
     <w:p>
       <w:pPr>
@@ -355,7 +355,21 @@
         <w:rPr>
           <w:rFonts w:ascii="Arial" w:hAnsi="Arial" w:cs="Arial"/>
         </w:rPr>
-        <w:t>I</w:t>
+        <w:t>${</w:t>
+      </w:r>
+      <w:proofErr w:type="spellStart"/>
+      <w:r>
+        <w:rPr>
+          <w:rFonts w:ascii="Arial" w:hAnsi="Arial" w:cs="Arial"/>
+        </w:rPr>
+        <w:t>bulan_romawi</w:t>
+      </w:r>
+      <w:proofErr w:type="spellEnd"/>
+      <w:r>
+        <w:rPr>
+          <w:rFonts w:ascii="Arial" w:hAnsi="Arial" w:cs="Arial"/>
+        </w:rPr>
+        <w:t>}</w:t>
       </w:r>
       <w:r>
         <w:rPr>
@@ -373,22 +387,22 @@
       <w:r>
         <w:rPr>
           <w:rFonts w:ascii="Arial" w:hAnsi="Arial" w:cs="Arial"/>
-          <w:lang w:val="id-ID"/>
-        </w:rPr>
-        <w:t>20</w:t>
-      </w:r>
-      <w:r>
-        <w:rPr>
-          <w:rFonts w:ascii="Arial" w:hAnsi="Arial" w:cs="Arial"/>
-        </w:rPr>
-        <w:t>2</w:t>
-      </w:r>
-      <w:r>
-        <w:rPr>
-          <w:rFonts w:ascii="Arial" w:hAnsi="Arial" w:cs="Arial"/>
-          <w:lang w:val="en-ID"/>
-        </w:rPr>
-        <w:t>3</w:t>
+        </w:rPr>
+        <w:t>${</w:t>
+      </w:r>
+      <w:proofErr w:type="spellStart"/>
+      <w:r>
+        <w:rPr>
+          <w:rFonts w:ascii="Arial" w:hAnsi="Arial" w:cs="Arial"/>
+        </w:rPr>
+        <w:t>tahun_pengantar_sprin</w:t>
+      </w:r>
+      <w:proofErr w:type="spellEnd"/>
+      <w:r>
+        <w:rPr>
+          <w:rFonts w:ascii="Arial" w:hAnsi="Arial" w:cs="Arial"/>
+        </w:rPr>
+        <w:t>}</w:t>
       </w:r>
       <w:r>
         <w:rPr>
@@ -1276,25 +1290,7 @@
           <w:spacing w:val="-10"/>
           <w:lang w:val="en-US"/>
         </w:rPr>
-        <w:t xml:space="preserve"> </w:t>
-      </w:r>
-      <w:proofErr w:type="spellStart"/>
-      <w:r>
-        <w:rPr>
-          <w:rFonts w:ascii="Arial" w:hAnsi="Arial" w:cs="Arial"/>
-          <w:spacing w:val="-10"/>
-          <w:lang w:val="en-US"/>
-        </w:rPr>
-        <w:t>untuk</w:t>
-      </w:r>
-      <w:proofErr w:type="spellEnd"/>
-      <w:r>
-        <w:rPr>
-          <w:rFonts w:ascii="Arial" w:hAnsi="Arial" w:cs="Arial"/>
-          <w:spacing w:val="-10"/>
-          <w:lang w:val="en-US"/>
-        </w:rPr>
-        <w:t xml:space="preserve"> </w:t>
+        <w:t xml:space="preserve"> untuk </w:t>
       </w:r>
       <w:proofErr w:type="spellStart"/>
       <w:r>
@@ -2266,7 +2262,7 @@
                 <v:stroke joinstyle="miter"/>
                 <v:path gradientshapeok="t" o:connecttype="rect"/>
               </v:shapetype>
-              <v:shape id="Text Box 1" o:spid="_x0000_s1026" type="#_x0000_t202" style="position:absolute;left:0;text-align:left;margin-left:-46.15pt;margin-top:4.3pt;width:198.45pt;height:139.35pt;z-index:-251656704;visibility:visible;mso-wrap-style:square;mso-width-percent:0;mso-height-percent:0;mso-wrap-distance-left:9pt;mso-wrap-distance-top:0;mso-wrap-distance-right:9pt;mso-wrap-distance-bottom:0;mso-position-horizontal:absolute;mso-position-horizontal-relative:text;mso-position-vertical:absolute;mso-position-vertical-relative:text;mso-width-percent:0;mso-height-percent:0;mso-width-relative:margin;mso-height-relative:page;v-text-anchor:top" o:gfxdata="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" fillcolor="window" stroked="f" strokeweight=".5pt">
+              <v:shape id="Text Box 1" o:spid="_x0000_s1026" type="#_x0000_t202" style="position:absolute;left:0;text-align:left;margin-left:-46.15pt;margin-top:4.3pt;width:198.45pt;height:139.35pt;z-index:-251656704;visibility:visible;mso-wrap-style:square;mso-width-percent:0;mso-height-percent:0;mso-wrap-distance-left:9pt;mso-wrap-distance-top:0;mso-wrap-distance-right:9pt;mso-wrap-distance-bottom:0;mso-position-horizontal:absolute;mso-position-horizontal-relative:text;mso-position-vertical:absolute;mso-position-vertical-relative:text;mso-width-percent:0;mso-height-percent:0;mso-width-relative:margin;mso-height-relative:page;v-text-anchor:top" o:gfxdata="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" fillcolor="window" stroked="f" strokeweight=".5pt">
                 <v:textbox>
                   <w:txbxContent>
                     <w:p>
@@ -3131,7 +3127,7 @@
 </file>
 
 <file path=word/endnotes.xml><?xml version="1.0" encoding="utf-8"?>
-<w:endnotes xmlns:wpc="http://schemas.microsoft.com/office/word/2010/wordprocessingCanvas" xmlns:cx="http://schemas.microsoft.com/office/drawing/2014/chartex" xmlns:cx1="http://schemas.microsoft.com/office/drawing/2015/9/8/chartex" xmlns:cx2="http://schemas.microsoft.com/office/drawing/2015/10/21/chartex" xmlns:cx3="http://schemas.microsoft.com/office/drawing/2016/5/9/chartex" xmlns:cx4="http://schemas.microsoft.com/office/drawing/2016/5/10/chartex" xmlns:cx5="http://schemas.microsoft.com/office/drawing/2016/5/11/chartex" xmlns:cx6="http://schemas.microsoft.com/office/drawing/2016/5/12/chartex" xmlns:cx7="http://schemas.microsoft.com/office/drawing/2016/5/13/chartex" xmlns:cx8="http://schemas.microsoft.com/office/drawing/2016/5/14/chartex" xmlns:mc="http://schemas.openxmlformats.org/markup-compatibility/2006" xmlns:aink="http://schemas.microsoft.com/office/drawing/2016/ink" xmlns:am3d="http://schemas.microsoft.com/office/drawing/2017/model3d" xmlns:o="urn:schemas-microsoft-com:office:office" xmlns:r="http://schemas.openxmlformats.org/officeDocument/2006/relationships" xmlns:m="http://schemas.openxmlformats.org/officeDocument/2006/math" xmlns:v="urn:schemas-microsoft-com:vml" xmlns:wp14="http://schemas.microsoft.com/office/word/2010/wordprocessingDrawing" xmlns:wp="http://schemas.openxmlformats.org/drawingml/2006/wordprocessingDrawing" xmlns:w10="urn:schemas-microsoft-com:office:word" xmlns:w="http://schemas.openxmlformats.org/wordprocessingml/2006/main" xmlns:w14="http://schemas.microsoft.com/office/word/2010/wordml" xmlns:w15="http://schemas.microsoft.com/office/word/2012/wordml" xmlns:w16cex="http://schemas.microsoft.com/office/word/2018/wordml/cex" xmlns:w16cid="http://schemas.microsoft.com/office/word/2016/wordml/cid" xmlns:w16="http://schemas.microsoft.com/office/word/2018/wordml" xmlns:w16sdtdh="http://schemas.microsoft.com/office/word/2020/wordml/sdtdatahash" xmlns:w16se="http://schemas.microsoft.com/office/word/2015/wordml/symex" xmlns:wpg="http://schemas.microsoft.com/office/word/2010/wordprocessingGroup" xmlns:wpi="http://schemas.microsoft.com/office/word/2010/wordprocessingInk" xmlns:wne="http://schemas.microsoft.com/office/word/2006/wordml" xmlns:wps="http://schemas.microsoft.com/office/word/2010/wordprocessingShape" mc:Ignorable="w14 w15 w16se w16cid w16 w16cex w16sdtdh wp14">
+<w:endnotes xmlns:wpc="http://schemas.microsoft.com/office/word/2010/wordprocessingCanvas" xmlns:cx="http://schemas.microsoft.com/office/drawing/2014/chartex" xmlns:cx1="http://schemas.microsoft.com/office/drawing/2015/9/8/chartex" xmlns:cx2="http://schemas.microsoft.com/office/drawing/2015/10/21/chartex" xmlns:cx3="http://schemas.microsoft.com/office/drawing/2016/5/9/chartex" xmlns:cx4="http://schemas.microsoft.com/office/drawing/2016/5/10/chartex" xmlns:cx5="http://schemas.microsoft.com/office/drawing/2016/5/11/chartex" xmlns:cx6="http://schemas.microsoft.com/office/drawing/2016/5/12/chartex" xmlns:cx7="http://schemas.microsoft.com/office/drawing/2016/5/13/chartex" xmlns:cx8="http://schemas.microsoft.com/office/drawing/2016/5/14/chartex" xmlns:mc="http://schemas.openxmlformats.org/markup-compatibility/2006" xmlns:aink="http://schemas.microsoft.com/office/drawing/2016/ink" xmlns:am3d="http://schemas.microsoft.com/office/drawing/2017/model3d" xmlns:o="urn:schemas-microsoft-com:office:office" xmlns:oel="http://schemas.microsoft.com/office/2019/extlst" xmlns:r="http://schemas.openxmlformats.org/officeDocument/2006/relationships" xmlns:m="http://schemas.openxmlformats.org/officeDocument/2006/math" xmlns:v="urn:schemas-microsoft-com:vml" xmlns:wp14="http://schemas.microsoft.com/office/word/2010/wordprocessingDrawing" xmlns:wp="http://schemas.openxmlformats.org/drawingml/2006/wordprocessingDrawing" xmlns:w10="urn:schemas-microsoft-com:office:word" xmlns:w="http://schemas.openxmlformats.org/wordprocessingml/2006/main" xmlns:w14="http://schemas.microsoft.com/office/word/2010/wordml" xmlns:w15="http://schemas.microsoft.com/office/word/2012/wordml" xmlns:w16cex="http://schemas.microsoft.com/office/word/2018/wordml/cex" xmlns:w16cid="http://schemas.microsoft.com/office/word/2016/wordml/cid" xmlns:w16="http://schemas.microsoft.com/office/word/2018/wordml" xmlns:w16du="http://schemas.microsoft.com/office/word/2023/wordml/word16du" xmlns:w16sdtdh="http://schemas.microsoft.com/office/word/2020/wordml/sdtdatahash" xmlns:w16se="http://schemas.microsoft.com/office/word/2015/wordml/symex" xmlns:wpg="http://schemas.microsoft.com/office/word/2010/wordprocessingGroup" xmlns:wpi="http://schemas.microsoft.com/office/word/2010/wordprocessingInk" xmlns:wne="http://schemas.microsoft.com/office/word/2006/wordml" xmlns:wps="http://schemas.microsoft.com/office/word/2010/wordprocessingShape" mc:Ignorable="w14 w15 w16se w16cid w16 w16cex w16sdtdh wp14">
   <w:endnote w:type="separator" w:id="-1">
     <w:p>
       <w:pPr>
@@ -3156,7 +3152,7 @@
 </file>
 
 <file path=word/footnotes.xml><?xml version="1.0" encoding="utf-8"?>
-<w:footnotes xmlns:wpc="http://schemas.microsoft.com/office/word/2010/wordprocessingCanvas" xmlns:cx="http://schemas.microsoft.com/office/drawing/2014/chartex" xmlns:cx1="http://schemas.microsoft.com/office/drawing/2015/9/8/chartex" xmlns:cx2="http://schemas.microsoft.com/office/drawing/2015/10/21/chartex" xmlns:cx3="http://schemas.microsoft.com/office/drawing/2016/5/9/chartex" xmlns:cx4="http://schemas.microsoft.com/office/drawing/2016/5/10/chartex" xmlns:cx5="http://schemas.microsoft.com/office/drawing/2016/5/11/chartex" xmlns:cx6="http://schemas.microsoft.com/office/drawing/2016/5/12/chartex" xmlns:cx7="http://schemas.microsoft.com/office/drawing/2016/5/13/chartex" xmlns:cx8="http://schemas.microsoft.com/office/drawing/2016/5/14/chartex" xmlns:mc="http://schemas.openxmlformats.org/markup-compatibility/2006" xmlns:aink="http://schemas.microsoft.com/office/drawing/2016/ink" xmlns:am3d="http://schemas.microsoft.com/office/drawing/2017/model3d" xmlns:o="urn:schemas-microsoft-com:office:office" xmlns:r="http://schemas.openxmlformats.org/officeDocument/2006/relationships" xmlns:m="http://schemas.openxmlformats.org/officeDocument/2006/math" xmlns:v="urn:schemas-microsoft-com:vml" xmlns:wp14="http://schemas.microsoft.com/office/word/2010/wordprocessingDrawing" xmlns:wp="http://schemas.openxmlformats.org/drawingml/2006/wordprocessingDrawing" xmlns:w10="urn:schemas-microsoft-com:office:word" xmlns:w="http://schemas.openxmlformats.org/wordprocessingml/2006/main" xmlns:w14="http://schemas.microsoft.com/office/word/2010/wordml" xmlns:w15="http://schemas.microsoft.com/office/word/2012/wordml" xmlns:w16cex="http://schemas.microsoft.com/office/word/2018/wordml/cex" xmlns:w16cid="http://schemas.microsoft.com/office/word/2016/wordml/cid" xmlns:w16="http://schemas.microsoft.com/office/word/2018/wordml" xmlns:w16sdtdh="http://schemas.microsoft.com/office/word/2020/wordml/sdtdatahash" xmlns:w16se="http://schemas.microsoft.com/office/word/2015/wordml/symex" xmlns:wpg="http://schemas.microsoft.com/office/word/2010/wordprocessingGroup" xmlns:wpi="http://schemas.microsoft.com/office/word/2010/wordprocessingInk" xmlns:wne="http://schemas.microsoft.com/office/word/2006/wordml" xmlns:wps="http://schemas.microsoft.com/office/word/2010/wordprocessingShape" mc:Ignorable="w14 w15 w16se w16cid w16 w16cex w16sdtdh wp14">
+<w:footnotes xmlns:wpc="http://schemas.microsoft.com/office/word/2010/wordprocessingCanvas" xmlns:cx="http://schemas.microsoft.com/office/drawing/2014/chartex" xmlns:cx1="http://schemas.microsoft.com/office/drawing/2015/9/8/chartex" xmlns:cx2="http://schemas.microsoft.com/office/drawing/2015/10/21/chartex" xmlns:cx3="http://schemas.microsoft.com/office/drawing/2016/5/9/chartex" xmlns:cx4="http://schemas.microsoft.com/office/drawing/2016/5/10/chartex" xmlns:cx5="http://schemas.microsoft.com/office/drawing/2016/5/11/chartex" xmlns:cx6="http://schemas.microsoft.com/office/drawing/2016/5/12/chartex" xmlns:cx7="http://schemas.microsoft.com/office/drawing/2016/5/13/chartex" xmlns:cx8="http://schemas.microsoft.com/office/drawing/2016/5/14/chartex" xmlns:mc="http://schemas.openxmlformats.org/markup-compatibility/2006" xmlns:aink="http://schemas.microsoft.com/office/drawing/2016/ink" xmlns:am3d="http://schemas.microsoft.com/office/drawing/2017/model3d" xmlns:o="urn:schemas-microsoft-com:office:office" xmlns:oel="http://schemas.microsoft.com/office/2019/extlst" xmlns:r="http://schemas.openxmlformats.org/officeDocument/2006/relationships" xmlns:m="http://schemas.openxmlformats.org/officeDocument/2006/math" xmlns:v="urn:schemas-microsoft-com:vml" xmlns:wp14="http://schemas.microsoft.com/office/word/2010/wordprocessingDrawing" xmlns:wp="http://schemas.openxmlformats.org/drawingml/2006/wordprocessingDrawing" xmlns:w10="urn:schemas-microsoft-com:office:word" xmlns:w="http://schemas.openxmlformats.org/wordprocessingml/2006/main" xmlns:w14="http://schemas.microsoft.com/office/word/2010/wordml" xmlns:w15="http://schemas.microsoft.com/office/word/2012/wordml" xmlns:w16cex="http://schemas.microsoft.com/office/word/2018/wordml/cex" xmlns:w16cid="http://schemas.microsoft.com/office/word/2016/wordml/cid" xmlns:w16="http://schemas.microsoft.com/office/word/2018/wordml" xmlns:w16du="http://schemas.microsoft.com/office/word/2023/wordml/word16du" xmlns:w16sdtdh="http://schemas.microsoft.com/office/word/2020/wordml/sdtdatahash" xmlns:w16se="http://schemas.microsoft.com/office/word/2015/wordml/symex" xmlns:wpg="http://schemas.microsoft.com/office/word/2010/wordprocessingGroup" xmlns:wpi="http://schemas.microsoft.com/office/word/2010/wordprocessingInk" xmlns:wne="http://schemas.microsoft.com/office/word/2006/wordml" xmlns:wps="http://schemas.microsoft.com/office/word/2010/wordprocessingShape" mc:Ignorable="w14 w15 w16se w16cid w16 w16cex w16sdtdh wp14">
   <w:footnote w:type="separator" w:id="-1">
     <w:p>
       <w:pPr>
@@ -3181,7 +3177,7 @@
 </file>
 
 <file path=word/header1.xml><?xml version="1.0" encoding="utf-8"?>
-<w:hdr xmlns:wpc="http://schemas.microsoft.com/office/word/2010/wordprocessingCanvas" xmlns:cx="http://schemas.microsoft.com/office/drawing/2014/chartex" xmlns:cx1="http://schemas.microsoft.com/office/drawing/2015/9/8/chartex" xmlns:cx2="http://schemas.microsoft.com/office/drawing/2015/10/21/chartex" xmlns:cx3="http://schemas.microsoft.com/office/drawing/2016/5/9/chartex" xmlns:cx4="http://schemas.microsoft.com/office/drawing/2016/5/10/chartex" xmlns:cx5="http://schemas.microsoft.com/office/drawing/2016/5/11/chartex" xmlns:cx6="http://schemas.microsoft.com/office/drawing/2016/5/12/chartex" xmlns:cx7="http://schemas.microsoft.com/office/drawing/2016/5/13/chartex" xmlns:cx8="http://schemas.microsoft.com/office/drawing/2016/5/14/chartex" xmlns:mc="http://schemas.openxmlformats.org/markup-compatibility/2006" xmlns:aink="http://schemas.microsoft.com/office/drawing/2016/ink" xmlns:am3d="http://schemas.microsoft.com/office/drawing/2017/model3d" xmlns:o="urn:schemas-microsoft-com:office:office" xmlns:r="http://schemas.openxmlformats.org/officeDocument/2006/relationships" xmlns:m="http://schemas.openxmlformats.org/officeDocument/2006/math" xmlns:v="urn:schemas-microsoft-com:vml" xmlns:wp14="http://schemas.microsoft.com/office/word/2010/wordprocessingDrawing" xmlns:wp="http://schemas.openxmlformats.org/drawingml/2006/wordprocessingDrawing" xmlns:w10="urn:schemas-microsoft-com:office:word" xmlns:w="http://schemas.openxmlformats.org/wordprocessingml/2006/main" xmlns:w14="http://schemas.microsoft.com/office/word/2010/wordml" xmlns:w15="http://schemas.microsoft.com/office/word/2012/wordml" xmlns:w16cex="http://schemas.microsoft.com/office/word/2018/wordml/cex" xmlns:w16cid="http://schemas.microsoft.com/office/word/2016/wordml/cid" xmlns:w16="http://schemas.microsoft.com/office/word/2018/wordml" xmlns:w16sdtdh="http://schemas.microsoft.com/office/word/2020/wordml/sdtdatahash" xmlns:w16se="http://schemas.microsoft.com/office/word/2015/wordml/symex" xmlns:wpg="http://schemas.microsoft.com/office/word/2010/wordprocessingGroup" xmlns:wpi="http://schemas.microsoft.com/office/word/2010/wordprocessingInk" xmlns:wne="http://schemas.microsoft.com/office/word/2006/wordml" xmlns:wps="http://schemas.microsoft.com/office/word/2010/wordprocessingShape" mc:Ignorable="w14 w15 w16se w16cid w16 w16cex w16sdtdh wp14">
+<w:hdr xmlns:wpc="http://schemas.microsoft.com/office/word/2010/wordprocessingCanvas" xmlns:cx="http://schemas.microsoft.com/office/drawing/2014/chartex" xmlns:cx1="http://schemas.microsoft.com/office/drawing/2015/9/8/chartex" xmlns:cx2="http://schemas.microsoft.com/office/drawing/2015/10/21/chartex" xmlns:cx3="http://schemas.microsoft.com/office/drawing/2016/5/9/chartex" xmlns:cx4="http://schemas.microsoft.com/office/drawing/2016/5/10/chartex" xmlns:cx5="http://schemas.microsoft.com/office/drawing/2016/5/11/chartex" xmlns:cx6="http://schemas.microsoft.com/office/drawing/2016/5/12/chartex" xmlns:cx7="http://schemas.microsoft.com/office/drawing/2016/5/13/chartex" xmlns:cx8="http://schemas.microsoft.com/office/drawing/2016/5/14/chartex" xmlns:mc="http://schemas.openxmlformats.org/markup-compatibility/2006" xmlns:aink="http://schemas.microsoft.com/office/drawing/2016/ink" xmlns:am3d="http://schemas.microsoft.com/office/drawing/2017/model3d" xmlns:o="urn:schemas-microsoft-com:office:office" xmlns:oel="http://schemas.microsoft.com/office/2019/extlst" xmlns:r="http://schemas.openxmlformats.org/officeDocument/2006/relationships" xmlns:m="http://schemas.openxmlformats.org/officeDocument/2006/math" xmlns:v="urn:schemas-microsoft-com:vml" xmlns:wp14="http://schemas.microsoft.com/office/word/2010/wordprocessingDrawing" xmlns:wp="http://schemas.openxmlformats.org/drawingml/2006/wordprocessingDrawing" xmlns:w10="urn:schemas-microsoft-com:office:word" xmlns:w="http://schemas.openxmlformats.org/wordprocessingml/2006/main" xmlns:w14="http://schemas.microsoft.com/office/word/2010/wordml" xmlns:w15="http://schemas.microsoft.com/office/word/2012/wordml" xmlns:w16cex="http://schemas.microsoft.com/office/word/2018/wordml/cex" xmlns:w16cid="http://schemas.microsoft.com/office/word/2016/wordml/cid" xmlns:w16="http://schemas.microsoft.com/office/word/2018/wordml" xmlns:w16du="http://schemas.microsoft.com/office/word/2023/wordml/word16du" xmlns:w16sdtdh="http://schemas.microsoft.com/office/word/2020/wordml/sdtdatahash" xmlns:w16se="http://schemas.microsoft.com/office/word/2015/wordml/symex" xmlns:wpg="http://schemas.microsoft.com/office/word/2010/wordprocessingGroup" xmlns:wpi="http://schemas.microsoft.com/office/word/2010/wordprocessingInk" xmlns:wne="http://schemas.microsoft.com/office/word/2006/wordml" xmlns:wps="http://schemas.microsoft.com/office/word/2010/wordprocessingShape" mc:Ignorable="w14 w15 w16se w16cid w16 w16cex w16sdtdh wp14">
   <w:p>
     <w:pPr>
       <w:pStyle w:val="Header"/>
@@ -3253,7 +3249,7 @@
 </file>
 
 <file path=word/numbering.xml><?xml version="1.0" encoding="utf-8"?>
-<w:numbering xmlns:wpc="http://schemas.microsoft.com/office/word/2010/wordprocessingCanvas" xmlns:cx="http://schemas.microsoft.com/office/drawing/2014/chartex" xmlns:cx1="http://schemas.microsoft.com/office/drawing/2015/9/8/chartex" xmlns:cx2="http://schemas.microsoft.com/office/drawing/2015/10/21/chartex" xmlns:cx3="http://schemas.microsoft.com/office/drawing/2016/5/9/chartex" xmlns:cx4="http://schemas.microsoft.com/office/drawing/2016/5/10/chartex" xmlns:cx5="http://schemas.microsoft.com/office/drawing/2016/5/11/chartex" xmlns:cx6="http://schemas.microsoft.com/office/drawing/2016/5/12/chartex" xmlns:cx7="http://schemas.microsoft.com/office/drawing/2016/5/13/chartex" xmlns:cx8="http://schemas.microsoft.com/office/drawing/2016/5/14/chartex" xmlns:mc="http://schemas.openxmlformats.org/markup-compatibility/2006" xmlns:aink="http://schemas.microsoft.com/office/drawing/2016/ink" xmlns:am3d="http://schemas.microsoft.com/office/drawing/2017/model3d" xmlns:o="urn:schemas-microsoft-com:office:office" xmlns:r="http://schemas.openxmlformats.org/officeDocument/2006/relationships" xmlns:m="http://schemas.openxmlformats.org/officeDocument/2006/math" xmlns:v="urn:schemas-microsoft-com:vml" xmlns:wp14="http://schemas.microsoft.com/office/word/2010/wordprocessingDrawing" xmlns:wp="http://schemas.openxmlformats.org/drawingml/2006/wordprocessingDrawing" xmlns:w10="urn:schemas-microsoft-com:office:word" xmlns:w="http://schemas.openxmlformats.org/wordprocessingml/2006/main" xmlns:w14="http://schemas.microsoft.com/office/word/2010/wordml" xmlns:w15="http://schemas.microsoft.com/office/word/2012/wordml" xmlns:w16cex="http://schemas.microsoft.com/office/word/2018/wordml/cex" xmlns:w16cid="http://schemas.microsoft.com/office/word/2016/wordml/cid" xmlns:w16="http://schemas.microsoft.com/office/word/2018/wordml" xmlns:w16sdtdh="http://schemas.microsoft.com/office/word/2020/wordml/sdtdatahash" xmlns:w16se="http://schemas.microsoft.com/office/word/2015/wordml/symex" xmlns:wpg="http://schemas.microsoft.com/office/word/2010/wordprocessingGroup" xmlns:wpi="http://schemas.microsoft.com/office/word/2010/wordprocessingInk" xmlns:wne="http://schemas.microsoft.com/office/word/2006/wordml" xmlns:wps="http://schemas.microsoft.com/office/word/2010/wordprocessingShape" mc:Ignorable="w14 w15 w16se w16cid w16 w16cex w16sdtdh wp14">
+<w:numbering xmlns:wpc="http://schemas.microsoft.com/office/word/2010/wordprocessingCanvas" xmlns:cx="http://schemas.microsoft.com/office/drawing/2014/chartex" xmlns:cx1="http://schemas.microsoft.com/office/drawing/2015/9/8/chartex" xmlns:cx2="http://schemas.microsoft.com/office/drawing/2015/10/21/chartex" xmlns:cx3="http://schemas.microsoft.com/office/drawing/2016/5/9/chartex" xmlns:cx4="http://schemas.microsoft.com/office/drawing/2016/5/10/chartex" xmlns:cx5="http://schemas.microsoft.com/office/drawing/2016/5/11/chartex" xmlns:cx6="http://schemas.microsoft.com/office/drawing/2016/5/12/chartex" xmlns:cx7="http://schemas.microsoft.com/office/drawing/2016/5/13/chartex" xmlns:cx8="http://schemas.microsoft.com/office/drawing/2016/5/14/chartex" xmlns:mc="http://schemas.openxmlformats.org/markup-compatibility/2006" xmlns:aink="http://schemas.microsoft.com/office/drawing/2016/ink" xmlns:am3d="http://schemas.microsoft.com/office/drawing/2017/model3d" xmlns:o="urn:schemas-microsoft-com:office:office" xmlns:oel="http://schemas.microsoft.com/office/2019/extlst" xmlns:r="http://schemas.openxmlformats.org/officeDocument/2006/relationships" xmlns:m="http://schemas.openxmlformats.org/officeDocument/2006/math" xmlns:v="urn:schemas-microsoft-com:vml" xmlns:wp14="http://schemas.microsoft.com/office/word/2010/wordprocessingDrawing" xmlns:wp="http://schemas.openxmlformats.org/drawingml/2006/wordprocessingDrawing" xmlns:w10="urn:schemas-microsoft-com:office:word" xmlns:w="http://schemas.openxmlformats.org/wordprocessingml/2006/main" xmlns:w14="http://schemas.microsoft.com/office/word/2010/wordml" xmlns:w15="http://schemas.microsoft.com/office/word/2012/wordml" xmlns:w16cex="http://schemas.microsoft.com/office/word/2018/wordml/cex" xmlns:w16cid="http://schemas.microsoft.com/office/word/2016/wordml/cid" xmlns:w16="http://schemas.microsoft.com/office/word/2018/wordml" xmlns:w16du="http://schemas.microsoft.com/office/word/2023/wordml/word16du" xmlns:w16sdtdh="http://schemas.microsoft.com/office/word/2020/wordml/sdtdatahash" xmlns:w16se="http://schemas.microsoft.com/office/word/2015/wordml/symex" xmlns:wpg="http://schemas.microsoft.com/office/word/2010/wordprocessingGroup" xmlns:wpi="http://schemas.microsoft.com/office/word/2010/wordprocessingInk" xmlns:wne="http://schemas.microsoft.com/office/word/2006/wordml" xmlns:wps="http://schemas.microsoft.com/office/word/2010/wordprocessingShape" mc:Ignorable="w14 w15 w16se w16cid w16 w16cex w16sdtdh wp14">
   <w:abstractNum w:abstractNumId="0" w15:restartNumberingAfterBreak="0">
     <w:nsid w:val="01346775"/>
     <w:multiLevelType w:val="hybridMultilevel"/>
@@ -7354,139 +7350,139 @@
       </w:pPr>
     </w:lvl>
   </w:abstractNum>
-  <w:num w:numId="1">
+  <w:num w:numId="1" w16cid:durableId="945188321">
     <w:abstractNumId w:val="25"/>
   </w:num>
-  <w:num w:numId="2">
+  <w:num w:numId="2" w16cid:durableId="244414984">
     <w:abstractNumId w:val="18"/>
   </w:num>
-  <w:num w:numId="3">
+  <w:num w:numId="3" w16cid:durableId="63065655">
     <w:abstractNumId w:val="15"/>
   </w:num>
-  <w:num w:numId="4">
+  <w:num w:numId="4" w16cid:durableId="316813054">
     <w:abstractNumId w:val="28"/>
   </w:num>
-  <w:num w:numId="5">
+  <w:num w:numId="5" w16cid:durableId="450440497">
     <w:abstractNumId w:val="31"/>
   </w:num>
-  <w:num w:numId="6">
+  <w:num w:numId="6" w16cid:durableId="911088049">
     <w:abstractNumId w:val="0"/>
   </w:num>
-  <w:num w:numId="7">
+  <w:num w:numId="7" w16cid:durableId="1126581950">
     <w:abstractNumId w:val="38"/>
   </w:num>
-  <w:num w:numId="8">
+  <w:num w:numId="8" w16cid:durableId="189297454">
     <w:abstractNumId w:val="42"/>
   </w:num>
-  <w:num w:numId="9">
+  <w:num w:numId="9" w16cid:durableId="1964143358">
     <w:abstractNumId w:val="35"/>
   </w:num>
-  <w:num w:numId="10">
+  <w:num w:numId="10" w16cid:durableId="1880782437">
     <w:abstractNumId w:val="7"/>
   </w:num>
-  <w:num w:numId="11">
+  <w:num w:numId="11" w16cid:durableId="1066297114">
     <w:abstractNumId w:val="3"/>
   </w:num>
-  <w:num w:numId="12">
+  <w:num w:numId="12" w16cid:durableId="197817060">
     <w:abstractNumId w:val="26"/>
   </w:num>
-  <w:num w:numId="13">
+  <w:num w:numId="13" w16cid:durableId="316957458">
     <w:abstractNumId w:val="30"/>
   </w:num>
-  <w:num w:numId="14">
+  <w:num w:numId="14" w16cid:durableId="505093972">
     <w:abstractNumId w:val="9"/>
   </w:num>
-  <w:num w:numId="15">
+  <w:num w:numId="15" w16cid:durableId="291592945">
     <w:abstractNumId w:val="24"/>
   </w:num>
-  <w:num w:numId="16">
+  <w:num w:numId="16" w16cid:durableId="1499806991">
     <w:abstractNumId w:val="17"/>
   </w:num>
-  <w:num w:numId="17">
+  <w:num w:numId="17" w16cid:durableId="1465806246">
     <w:abstractNumId w:val="20"/>
   </w:num>
-  <w:num w:numId="18">
+  <w:num w:numId="18" w16cid:durableId="1472403894">
     <w:abstractNumId w:val="2"/>
   </w:num>
-  <w:num w:numId="19">
+  <w:num w:numId="19" w16cid:durableId="563873880">
     <w:abstractNumId w:val="5"/>
   </w:num>
-  <w:num w:numId="20">
+  <w:num w:numId="20" w16cid:durableId="1752657763">
     <w:abstractNumId w:val="29"/>
   </w:num>
-  <w:num w:numId="21">
+  <w:num w:numId="21" w16cid:durableId="328407770">
     <w:abstractNumId w:val="40"/>
   </w:num>
-  <w:num w:numId="22">
+  <w:num w:numId="22" w16cid:durableId="1356038049">
     <w:abstractNumId w:val="36"/>
   </w:num>
-  <w:num w:numId="23">
+  <w:num w:numId="23" w16cid:durableId="926428497">
     <w:abstractNumId w:val="34"/>
   </w:num>
-  <w:num w:numId="24">
+  <w:num w:numId="24" w16cid:durableId="525602953">
     <w:abstractNumId w:val="39"/>
     <w:lvlOverride w:ilvl="0">
       <w:startOverride w:val="1"/>
     </w:lvlOverride>
   </w:num>
-  <w:num w:numId="25">
+  <w:num w:numId="25" w16cid:durableId="1874801999">
     <w:abstractNumId w:val="21"/>
   </w:num>
-  <w:num w:numId="26">
+  <w:num w:numId="26" w16cid:durableId="1784837250">
     <w:abstractNumId w:val="23"/>
   </w:num>
-  <w:num w:numId="27">
+  <w:num w:numId="27" w16cid:durableId="584346190">
     <w:abstractNumId w:val="6"/>
   </w:num>
-  <w:num w:numId="28">
+  <w:num w:numId="28" w16cid:durableId="1492023109">
     <w:abstractNumId w:val="37"/>
   </w:num>
-  <w:num w:numId="29">
+  <w:num w:numId="29" w16cid:durableId="1151558771">
     <w:abstractNumId w:val="33"/>
   </w:num>
-  <w:num w:numId="30">
+  <w:num w:numId="30" w16cid:durableId="1031951251">
     <w:abstractNumId w:val="1"/>
   </w:num>
-  <w:num w:numId="31">
+  <w:num w:numId="31" w16cid:durableId="1977295189">
     <w:abstractNumId w:val="16"/>
   </w:num>
-  <w:num w:numId="32">
+  <w:num w:numId="32" w16cid:durableId="885529567">
     <w:abstractNumId w:val="8"/>
   </w:num>
-  <w:num w:numId="33">
+  <w:num w:numId="33" w16cid:durableId="509491843">
     <w:abstractNumId w:val="12"/>
   </w:num>
-  <w:num w:numId="34">
+  <w:num w:numId="34" w16cid:durableId="1082067499">
     <w:abstractNumId w:val="4"/>
     <w:lvlOverride w:ilvl="0">
       <w:startOverride w:val="1"/>
     </w:lvlOverride>
   </w:num>
-  <w:num w:numId="35">
+  <w:num w:numId="35" w16cid:durableId="277957863">
     <w:abstractNumId w:val="32"/>
   </w:num>
-  <w:num w:numId="36">
+  <w:num w:numId="36" w16cid:durableId="595527495">
     <w:abstractNumId w:val="10"/>
   </w:num>
-  <w:num w:numId="37">
+  <w:num w:numId="37" w16cid:durableId="729035555">
     <w:abstractNumId w:val="14"/>
   </w:num>
-  <w:num w:numId="38">
+  <w:num w:numId="38" w16cid:durableId="2112433748">
     <w:abstractNumId w:val="11"/>
   </w:num>
-  <w:num w:numId="39">
+  <w:num w:numId="39" w16cid:durableId="1140923734">
     <w:abstractNumId w:val="22"/>
   </w:num>
-  <w:num w:numId="40">
+  <w:num w:numId="40" w16cid:durableId="1496801638">
     <w:abstractNumId w:val="13"/>
   </w:num>
-  <w:num w:numId="41">
+  <w:num w:numId="41" w16cid:durableId="1801415554">
     <w:abstractNumId w:val="19"/>
   </w:num>
-  <w:num w:numId="42">
+  <w:num w:numId="42" w16cid:durableId="1403212046">
     <w:abstractNumId w:val="41"/>
   </w:num>
-  <w:num w:numId="43">
+  <w:num w:numId="43" w16cid:durableId="338891978">
     <w:abstractNumId w:val="27"/>
   </w:num>
   <w:numIdMacAtCleanup w:val="4"/>

--- a/storage/template_surat/pengantar_sprin.docx
+++ b/storage/template_surat/pengantar_sprin.docx
@@ -1,6 +1,6 @@
 
 <file path=word/document.xml><?xml version="1.0" encoding="utf-8"?>
-<w:document xmlns:wpc="http://schemas.microsoft.com/office/word/2010/wordprocessingCanvas" xmlns:cx="http://schemas.microsoft.com/office/drawing/2014/chartex" xmlns:cx1="http://schemas.microsoft.com/office/drawing/2015/9/8/chartex" xmlns:cx2="http://schemas.microsoft.com/office/drawing/2015/10/21/chartex" xmlns:cx3="http://schemas.microsoft.com/office/drawing/2016/5/9/chartex" xmlns:cx4="http://schemas.microsoft.com/office/drawing/2016/5/10/chartex" xmlns:cx5="http://schemas.microsoft.com/office/drawing/2016/5/11/chartex" xmlns:cx6="http://schemas.microsoft.com/office/drawing/2016/5/12/chartex" xmlns:cx7="http://schemas.microsoft.com/office/drawing/2016/5/13/chartex" xmlns:cx8="http://schemas.microsoft.com/office/drawing/2016/5/14/chartex" xmlns:mc="http://schemas.openxmlformats.org/markup-compatibility/2006" xmlns:aink="http://schemas.microsoft.com/office/drawing/2016/ink" xmlns:am3d="http://schemas.microsoft.com/office/drawing/2017/model3d" xmlns:o="urn:schemas-microsoft-com:office:office" xmlns:oel="http://schemas.microsoft.com/office/2019/extlst" xmlns:r="http://schemas.openxmlformats.org/officeDocument/2006/relationships" xmlns:m="http://schemas.openxmlformats.org/officeDocument/2006/math" xmlns:v="urn:schemas-microsoft-com:vml" xmlns:wp14="http://schemas.microsoft.com/office/word/2010/wordprocessingDrawing" xmlns:wp="http://schemas.openxmlformats.org/drawingml/2006/wordprocessingDrawing" xmlns:w10="urn:schemas-microsoft-com:office:word" xmlns:w="http://schemas.openxmlformats.org/wordprocessingml/2006/main" xmlns:w14="http://schemas.microsoft.com/office/word/2010/wordml" xmlns:w15="http://schemas.microsoft.com/office/word/2012/wordml" xmlns:w16cex="http://schemas.microsoft.com/office/word/2018/wordml/cex" xmlns:w16cid="http://schemas.microsoft.com/office/word/2016/wordml/cid" xmlns:w16="http://schemas.microsoft.com/office/word/2018/wordml" xmlns:w16du="http://schemas.microsoft.com/office/word/2023/wordml/word16du" xmlns:w16sdtdh="http://schemas.microsoft.com/office/word/2020/wordml/sdtdatahash" xmlns:w16se="http://schemas.microsoft.com/office/word/2015/wordml/symex" xmlns:wpg="http://schemas.microsoft.com/office/word/2010/wordprocessingGroup" xmlns:wpi="http://schemas.microsoft.com/office/word/2010/wordprocessingInk" xmlns:wne="http://schemas.microsoft.com/office/word/2006/wordml" xmlns:wps="http://schemas.microsoft.com/office/word/2010/wordprocessingShape" mc:Ignorable="w14 w15 w16se w16cid w16 w16cex w16sdtdh wp14">
+<w:document xmlns:wpc="http://schemas.microsoft.com/office/word/2010/wordprocessingCanvas" xmlns:cx="http://schemas.microsoft.com/office/drawing/2014/chartex" xmlns:cx1="http://schemas.microsoft.com/office/drawing/2015/9/8/chartex" xmlns:cx2="http://schemas.microsoft.com/office/drawing/2015/10/21/chartex" xmlns:cx3="http://schemas.microsoft.com/office/drawing/2016/5/9/chartex" xmlns:cx4="http://schemas.microsoft.com/office/drawing/2016/5/10/chartex" xmlns:cx5="http://schemas.microsoft.com/office/drawing/2016/5/11/chartex" xmlns:cx6="http://schemas.microsoft.com/office/drawing/2016/5/12/chartex" xmlns:cx7="http://schemas.microsoft.com/office/drawing/2016/5/13/chartex" xmlns:cx8="http://schemas.microsoft.com/office/drawing/2016/5/14/chartex" xmlns:mc="http://schemas.openxmlformats.org/markup-compatibility/2006" xmlns:aink="http://schemas.microsoft.com/office/drawing/2016/ink" xmlns:am3d="http://schemas.microsoft.com/office/drawing/2017/model3d" xmlns:o="urn:schemas-microsoft-com:office:office" xmlns:oel="http://schemas.microsoft.com/office/2019/extlst" xmlns:r="http://schemas.openxmlformats.org/officeDocument/2006/relationships" xmlns:m="http://schemas.openxmlformats.org/officeDocument/2006/math" xmlns:v="urn:schemas-microsoft-com:vml" xmlns:wp14="http://schemas.microsoft.com/office/word/2010/wordprocessingDrawing" xmlns:wp="http://schemas.openxmlformats.org/drawingml/2006/wordprocessingDrawing" xmlns:w10="urn:schemas-microsoft-com:office:word" xmlns:w="http://schemas.openxmlformats.org/wordprocessingml/2006/main" xmlns:w14="http://schemas.microsoft.com/office/word/2010/wordml" xmlns:w15="http://schemas.microsoft.com/office/word/2012/wordml" xmlns:w16cex="http://schemas.microsoft.com/office/word/2018/wordml/cex" xmlns:w16cid="http://schemas.microsoft.com/office/word/2016/wordml/cid" xmlns:w16="http://schemas.microsoft.com/office/word/2018/wordml" xmlns:w16sdtdh="http://schemas.microsoft.com/office/word/2020/wordml/sdtdatahash" xmlns:w16se="http://schemas.microsoft.com/office/word/2015/wordml/symex" xmlns:wpg="http://schemas.microsoft.com/office/word/2010/wordprocessingGroup" xmlns:wpi="http://schemas.microsoft.com/office/word/2010/wordprocessingInk" xmlns:wne="http://schemas.microsoft.com/office/word/2006/wordml" xmlns:wps="http://schemas.microsoft.com/office/word/2010/wordprocessingShape" mc:Ignorable="w14 w15 w16se w16cid w16 w16cex w16sdtdh wp14">
   <w:body>
     <w:p>
       <w:pPr>
@@ -133,7 +133,7 @@
               </wp:anchor>
             </w:drawing>
           </mc:Choice>
-          <mc:Fallback>
+          <mc:Fallback xmlns:w16du="http://schemas.microsoft.com/office/word/2023/wordml/word16du">
             <w:pict>
               <v:line w14:anchorId="25DC7DD5" id="Straight Connector 4" o:spid="_x0000_s1026" style="position:absolute;flip:y;z-index:251657728;visibility:visible;mso-wrap-style:square;mso-width-percent:0;mso-height-percent:0;mso-wrap-distance-left:9pt;mso-wrap-distance-top:0;mso-wrap-distance-right:9pt;mso-wrap-distance-bottom:0;mso-position-horizontal:absolute;mso-position-horizontal-relative:text;mso-position-vertical:absolute;mso-position-vertical-relative:text;mso-width-percent:0;mso-height-percent:0;mso-width-relative:margin;mso-height-relative:margin" from=".5pt,.7pt" to="247.1pt,.7pt" o:gfxdata="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">
                 <v:stroke joinstyle="miter"/>
@@ -238,7 +238,7 @@
               </wp:anchor>
             </w:drawing>
           </mc:Choice>
-          <mc:Fallback>
+          <mc:Fallback xmlns:w16du="http://schemas.microsoft.com/office/word/2023/wordml/word16du">
             <w:pict>
               <v:shapetype w14:anchorId="0F5DC10C" id="_x0000_t32" coordsize="21600,21600" o:spt="32" o:oned="t" path="m,l21600,21600e" filled="f">
                 <v:path arrowok="t" fillok="f" o:connecttype="none"/>
@@ -671,83 +671,19 @@
           <w:rFonts w:ascii="Arial" w:hAnsi="Arial" w:cs="Arial"/>
           <w:noProof/>
         </w:rPr>
-        <mc:AlternateContent>
-          <mc:Choice Requires="wps">
-            <w:drawing>
-              <wp:anchor distT="4294967295" distB="4294967295" distL="114300" distR="114300" simplePos="0" relativeHeight="251658752" behindDoc="0" locked="0" layoutInCell="1" allowOverlap="1" wp14:anchorId="7527414B" wp14:editId="59593A90">
-                <wp:simplePos x="0" y="0"/>
-                <wp:positionH relativeFrom="column">
-                  <wp:posOffset>1877060</wp:posOffset>
-                </wp:positionH>
-                <wp:positionV relativeFrom="paragraph">
-                  <wp:posOffset>182244</wp:posOffset>
-                </wp:positionV>
-                <wp:extent cx="3312160" cy="0"/>
-                <wp:effectExtent l="0" t="0" r="0" b="0"/>
-                <wp:wrapNone/>
-                <wp:docPr id="6" name="Straight Connector 6"/>
-                <wp:cNvGraphicFramePr>
-                  <a:graphicFrameLocks xmlns:a="http://schemas.openxmlformats.org/drawingml/2006/main"/>
-                </wp:cNvGraphicFramePr>
-                <a:graphic xmlns:a="http://schemas.openxmlformats.org/drawingml/2006/main">
-                  <a:graphicData uri="http://schemas.microsoft.com/office/word/2010/wordprocessingShape">
-                    <wps:wsp>
-                      <wps:cNvCnPr>
-                        <a:cxnSpLocks/>
-                      </wps:cNvCnPr>
-                      <wps:spPr>
-                        <a:xfrm>
-                          <a:off x="0" y="0"/>
-                          <a:ext cx="3312160" cy="0"/>
-                        </a:xfrm>
-                        <a:prstGeom prst="line">
-                          <a:avLst/>
-                        </a:prstGeom>
-                        <a:noFill/>
-                        <a:ln w="9525" cap="flat" cmpd="sng" algn="ctr">
-                          <a:solidFill>
-                            <a:sysClr val="windowText" lastClr="000000"/>
-                          </a:solidFill>
-                          <a:prstDash val="solid"/>
-                          <a:miter lim="800000"/>
-                        </a:ln>
-                        <a:effectLst/>
-                      </wps:spPr>
-                      <wps:bodyPr/>
-                    </wps:wsp>
-                  </a:graphicData>
-                </a:graphic>
-                <wp14:sizeRelH relativeFrom="margin">
-                  <wp14:pctWidth>0</wp14:pctWidth>
-                </wp14:sizeRelH>
-                <wp14:sizeRelV relativeFrom="page">
-                  <wp14:pctHeight>0</wp14:pctHeight>
-                </wp14:sizeRelV>
-              </wp:anchor>
-            </w:drawing>
-          </mc:Choice>
-          <mc:Fallback>
-            <w:pict>
-              <v:line w14:anchorId="2C7970B7" id="Straight Connector 6" o:spid="_x0000_s1026" style="position:absolute;z-index:251658752;visibility:visible;mso-wrap-style:square;mso-width-percent:0;mso-height-percent:0;mso-wrap-distance-left:9pt;mso-wrap-distance-top:-3e-5mm;mso-wrap-distance-right:9pt;mso-wrap-distance-bottom:-3e-5mm;mso-position-horizontal:absolute;mso-position-horizontal-relative:text;mso-position-vertical:absolute;mso-position-vertical-relative:text;mso-width-percent:0;mso-height-percent:0;mso-width-relative:margin;mso-height-relative:page" from="147.8pt,14.35pt" to="408.6pt,14.35pt" o:gfxdata="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" strokecolor="windowText">
-                <v:stroke joinstyle="miter"/>
-                <o:lock v:ext="edit" shapetype="f"/>
-              </v:line>
-            </w:pict>
-          </mc:Fallback>
-        </mc:AlternateContent>
-      </w:r>
-      <w:r>
-        <w:rPr>
-          <w:rFonts w:ascii="Arial" w:hAnsi="Arial" w:cs="Arial"/>
-          <w:lang w:val="id-ID"/>
-        </w:rPr>
-        <w:t>Perihal</w:t>
+        <w:t>Hal</w:t>
       </w:r>
       <w:r>
         <w:rPr>
           <w:rFonts w:ascii="Arial" w:hAnsi="Arial" w:cs="Arial"/>
         </w:rPr>
         <w:t xml:space="preserve"> </w:t>
+      </w:r>
+      <w:r>
+        <w:rPr>
+          <w:rFonts w:ascii="Arial" w:hAnsi="Arial" w:cs="Arial"/>
+        </w:rPr>
+        <w:tab/>
       </w:r>
       <w:r>
         <w:rPr>
@@ -1254,7 +1190,7 @@
           <w:spacing w:val="-10"/>
           <w:lang w:val="en-US"/>
         </w:rPr>
-        <w:t xml:space="preserve"> Surat </w:t>
+        <w:t xml:space="preserve"> Surat Perintah </w:t>
       </w:r>
       <w:proofErr w:type="spellStart"/>
       <w:r>
@@ -1263,7 +1199,7 @@
           <w:spacing w:val="-10"/>
           <w:lang w:val="en-US"/>
         </w:rPr>
-        <w:t>Perintah</w:t>
+        <w:t>Penyelidikan</w:t>
       </w:r>
       <w:proofErr w:type="spellEnd"/>
       <w:r>
@@ -1272,7 +1208,7 @@
           <w:spacing w:val="-10"/>
           <w:lang w:val="en-US"/>
         </w:rPr>
-        <w:t xml:space="preserve"> </w:t>
+        <w:t xml:space="preserve"> untuk </w:t>
       </w:r>
       <w:proofErr w:type="spellStart"/>
       <w:r>
@@ -1281,25 +1217,24 @@
           <w:spacing w:val="-10"/>
           <w:lang w:val="en-US"/>
         </w:rPr>
-        <w:t>Penyelidikan</w:t>
-      </w:r>
-      <w:proofErr w:type="spellEnd"/>
+        <w:t>melaksanaka</w:t>
+      </w:r>
       <w:r>
         <w:rPr>
           <w:rFonts w:ascii="Arial" w:hAnsi="Arial" w:cs="Arial"/>
           <w:spacing w:val="-10"/>
           <w:lang w:val="en-US"/>
         </w:rPr>
-        <w:t xml:space="preserve"> untuk </w:t>
-      </w:r>
-      <w:proofErr w:type="spellStart"/>
+        <w:t>n</w:t>
+      </w:r>
+      <w:proofErr w:type="spellEnd"/>
       <w:r>
         <w:rPr>
           <w:rFonts w:ascii="Arial" w:hAnsi="Arial" w:cs="Arial"/>
           <w:spacing w:val="-10"/>
           <w:lang w:val="en-US"/>
         </w:rPr>
-        <w:t>melaksanaka</w:t>
+        <w:t xml:space="preserve"> kegiata</w:t>
       </w:r>
       <w:r>
         <w:rPr>
@@ -1307,78 +1242,25 @@
           <w:spacing w:val="-10"/>
           <w:lang w:val="en-US"/>
         </w:rPr>
-        <w:t>n</w:t>
-      </w:r>
-      <w:proofErr w:type="spellEnd"/>
+        <w:t xml:space="preserve">n </w:t>
+      </w:r>
+      <w:proofErr w:type="spellStart"/>
       <w:r>
         <w:rPr>
           <w:rFonts w:ascii="Arial" w:hAnsi="Arial" w:cs="Arial"/>
           <w:spacing w:val="-10"/>
           <w:lang w:val="en-US"/>
         </w:rPr>
-        <w:t xml:space="preserve"> </w:t>
-      </w:r>
-      <w:proofErr w:type="spellStart"/>
+        <w:t>penyelidikan</w:t>
+      </w:r>
+      <w:proofErr w:type="spellEnd"/>
       <w:r>
         <w:rPr>
           <w:rFonts w:ascii="Arial" w:hAnsi="Arial" w:cs="Arial"/>
           <w:spacing w:val="-10"/>
           <w:lang w:val="en-US"/>
         </w:rPr>
-        <w:t>kegiata</w:t>
-      </w:r>
-      <w:r>
-        <w:rPr>
-          <w:rFonts w:ascii="Arial" w:hAnsi="Arial" w:cs="Arial"/>
-          <w:spacing w:val="-10"/>
-          <w:lang w:val="en-US"/>
-        </w:rPr>
-        <w:t>n</w:t>
-      </w:r>
-      <w:proofErr w:type="spellEnd"/>
-      <w:r>
-        <w:rPr>
-          <w:rFonts w:ascii="Arial" w:hAnsi="Arial" w:cs="Arial"/>
-          <w:spacing w:val="-10"/>
-          <w:lang w:val="en-US"/>
-        </w:rPr>
-        <w:t xml:space="preserve"> </w:t>
-      </w:r>
-      <w:proofErr w:type="spellStart"/>
-      <w:r>
-        <w:rPr>
-          <w:rFonts w:ascii="Arial" w:hAnsi="Arial" w:cs="Arial"/>
-          <w:spacing w:val="-10"/>
-          <w:lang w:val="en-US"/>
-        </w:rPr>
-        <w:t>penyelidikan</w:t>
-      </w:r>
-      <w:proofErr w:type="spellEnd"/>
-      <w:r>
-        <w:rPr>
-          <w:rFonts w:ascii="Arial" w:hAnsi="Arial" w:cs="Arial"/>
-          <w:spacing w:val="-10"/>
-          <w:lang w:val="en-US"/>
-        </w:rPr>
-        <w:t xml:space="preserve"> </w:t>
-      </w:r>
-      <w:proofErr w:type="spellStart"/>
-      <w:r>
-        <w:rPr>
-          <w:rFonts w:ascii="Arial" w:hAnsi="Arial" w:cs="Arial"/>
-          <w:spacing w:val="-10"/>
-          <w:lang w:val="en-US"/>
-        </w:rPr>
-        <w:t>terkait</w:t>
-      </w:r>
-      <w:proofErr w:type="spellEnd"/>
-      <w:r>
-        <w:rPr>
-          <w:rFonts w:ascii="Arial" w:hAnsi="Arial" w:cs="Arial"/>
-          <w:spacing w:val="-10"/>
-          <w:lang w:val="en-US"/>
-        </w:rPr>
-        <w:t>:</w:t>
+        <w:t xml:space="preserve"> terkait:</w:t>
       </w:r>
     </w:p>
     <w:p>
@@ -2821,23 +2703,7 @@
           <w:rFonts w:ascii="Arial" w:hAnsi="Arial" w:cs="Arial"/>
           <w:spacing w:val="-10"/>
         </w:rPr>
-        <w:t xml:space="preserve"> </w:t>
-      </w:r>
-      <w:proofErr w:type="spellStart"/>
-      <w:r>
-        <w:rPr>
-          <w:rFonts w:ascii="Arial" w:hAnsi="Arial" w:cs="Arial"/>
-          <w:spacing w:val="-10"/>
-        </w:rPr>
-        <w:t>untuk</w:t>
-      </w:r>
-      <w:proofErr w:type="spellEnd"/>
-      <w:r>
-        <w:rPr>
-          <w:rFonts w:ascii="Arial" w:hAnsi="Arial" w:cs="Arial"/>
-          <w:spacing w:val="-10"/>
-        </w:rPr>
-        <w:t xml:space="preserve"> </w:t>
+        <w:t xml:space="preserve"> untuk </w:t>
       </w:r>
       <w:proofErr w:type="spellStart"/>
       <w:r>
@@ -2908,21 +2774,7 @@
         <w:rPr>
           <w:rFonts w:ascii="Arial" w:hAnsi="Arial" w:cs="Arial"/>
         </w:rPr>
-        <w:t>${</w:t>
-      </w:r>
-      <w:proofErr w:type="spellStart"/>
-      <w:r>
-        <w:rPr>
-          <w:rFonts w:ascii="Arial" w:hAnsi="Arial" w:cs="Arial"/>
-        </w:rPr>
-        <w:t>tanggal</w:t>
-      </w:r>
-      <w:proofErr w:type="spellEnd"/>
-      <w:r>
-        <w:rPr>
-          <w:rFonts w:ascii="Arial" w:hAnsi="Arial" w:cs="Arial"/>
-        </w:rPr>
-        <w:t>}</w:t>
+        <w:t>${tanggal}</w:t>
       </w:r>
     </w:p>
     <w:p>
@@ -3074,7 +2926,7 @@
               </wp:anchor>
             </w:drawing>
           </mc:Choice>
-          <mc:Fallback>
+          <mc:Fallback xmlns:w16du="http://schemas.microsoft.com/office/word/2023/wordml/word16du">
             <w:pict>
               <v:line w14:anchorId="76510595" id="Straight Connector 3" o:spid="_x0000_s1026" style="position:absolute;z-index:251655680;visibility:visible;mso-wrap-style:square;mso-width-percent:0;mso-height-percent:0;mso-wrap-distance-left:9pt;mso-wrap-distance-top:0;mso-wrap-distance-right:9pt;mso-wrap-distance-bottom:0;mso-position-horizontal:absolute;mso-position-horizontal-relative:text;mso-position-vertical:absolute;mso-position-vertical-relative:text;mso-width-percent:0;mso-height-percent:0;mso-width-relative:margin;mso-height-relative:margin" from="291pt,13.55pt" to="466.75pt,13.55pt" o:gfxdata="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" strokeweight=".5pt">
                 <v:stroke joinstyle="miter"/>
@@ -3087,13 +2939,21 @@
         <w:rPr>
           <w:rFonts w:ascii="Arial" w:hAnsi="Arial" w:cs="Arial"/>
         </w:rPr>
-        <w:t>ANGGORO SUKARTONO</w:t>
-      </w:r>
-      <w:r>
-        <w:rPr>
-          <w:rFonts w:ascii="Arial" w:hAnsi="Arial" w:cs="Arial"/>
-        </w:rPr>
-        <w:t>, S.I.K.</w:t>
+        <w:t>${</w:t>
+      </w:r>
+      <w:proofErr w:type="spellStart"/>
+      <w:r>
+        <w:rPr>
+          <w:rFonts w:ascii="Arial" w:hAnsi="Arial" w:cs="Arial"/>
+        </w:rPr>
+        <w:t>nama_karopaminal</w:t>
+      </w:r>
+      <w:proofErr w:type="spellEnd"/>
+      <w:r>
+        <w:rPr>
+          <w:rFonts w:ascii="Arial" w:hAnsi="Arial" w:cs="Arial"/>
+        </w:rPr>
+        <w:t>}</w:t>
       </w:r>
     </w:p>
     <w:p>
@@ -3111,7 +2971,7 @@
           <w:rFonts w:ascii="Arial" w:hAnsi="Arial" w:cs="Arial"/>
           <w:noProof/>
         </w:rPr>
-        <w:t>BRIGADIR JENDERAL POLISI</w:t>
+        <w:t>${pangkat_karopaminal}</w:t>
       </w:r>
     </w:p>
     <w:sectPr>
@@ -3127,7 +2987,7 @@
 </file>
 
 <file path=word/endnotes.xml><?xml version="1.0" encoding="utf-8"?>
-<w:endnotes xmlns:wpc="http://schemas.microsoft.com/office/word/2010/wordprocessingCanvas" xmlns:cx="http://schemas.microsoft.com/office/drawing/2014/chartex" xmlns:cx1="http://schemas.microsoft.com/office/drawing/2015/9/8/chartex" xmlns:cx2="http://schemas.microsoft.com/office/drawing/2015/10/21/chartex" xmlns:cx3="http://schemas.microsoft.com/office/drawing/2016/5/9/chartex" xmlns:cx4="http://schemas.microsoft.com/office/drawing/2016/5/10/chartex" xmlns:cx5="http://schemas.microsoft.com/office/drawing/2016/5/11/chartex" xmlns:cx6="http://schemas.microsoft.com/office/drawing/2016/5/12/chartex" xmlns:cx7="http://schemas.microsoft.com/office/drawing/2016/5/13/chartex" xmlns:cx8="http://schemas.microsoft.com/office/drawing/2016/5/14/chartex" xmlns:mc="http://schemas.openxmlformats.org/markup-compatibility/2006" xmlns:aink="http://schemas.microsoft.com/office/drawing/2016/ink" xmlns:am3d="http://schemas.microsoft.com/office/drawing/2017/model3d" xmlns:o="urn:schemas-microsoft-com:office:office" xmlns:oel="http://schemas.microsoft.com/office/2019/extlst" xmlns:r="http://schemas.openxmlformats.org/officeDocument/2006/relationships" xmlns:m="http://schemas.openxmlformats.org/officeDocument/2006/math" xmlns:v="urn:schemas-microsoft-com:vml" xmlns:wp14="http://schemas.microsoft.com/office/word/2010/wordprocessingDrawing" xmlns:wp="http://schemas.openxmlformats.org/drawingml/2006/wordprocessingDrawing" xmlns:w10="urn:schemas-microsoft-com:office:word" xmlns:w="http://schemas.openxmlformats.org/wordprocessingml/2006/main" xmlns:w14="http://schemas.microsoft.com/office/word/2010/wordml" xmlns:w15="http://schemas.microsoft.com/office/word/2012/wordml" xmlns:w16cex="http://schemas.microsoft.com/office/word/2018/wordml/cex" xmlns:w16cid="http://schemas.microsoft.com/office/word/2016/wordml/cid" xmlns:w16="http://schemas.microsoft.com/office/word/2018/wordml" xmlns:w16du="http://schemas.microsoft.com/office/word/2023/wordml/word16du" xmlns:w16sdtdh="http://schemas.microsoft.com/office/word/2020/wordml/sdtdatahash" xmlns:w16se="http://schemas.microsoft.com/office/word/2015/wordml/symex" xmlns:wpg="http://schemas.microsoft.com/office/word/2010/wordprocessingGroup" xmlns:wpi="http://schemas.microsoft.com/office/word/2010/wordprocessingInk" xmlns:wne="http://schemas.microsoft.com/office/word/2006/wordml" xmlns:wps="http://schemas.microsoft.com/office/word/2010/wordprocessingShape" mc:Ignorable="w14 w15 w16se w16cid w16 w16cex w16sdtdh wp14">
+<w:endnotes xmlns:wpc="http://schemas.microsoft.com/office/word/2010/wordprocessingCanvas" xmlns:cx="http://schemas.microsoft.com/office/drawing/2014/chartex" xmlns:cx1="http://schemas.microsoft.com/office/drawing/2015/9/8/chartex" xmlns:cx2="http://schemas.microsoft.com/office/drawing/2015/10/21/chartex" xmlns:cx3="http://schemas.microsoft.com/office/drawing/2016/5/9/chartex" xmlns:cx4="http://schemas.microsoft.com/office/drawing/2016/5/10/chartex" xmlns:cx5="http://schemas.microsoft.com/office/drawing/2016/5/11/chartex" xmlns:cx6="http://schemas.microsoft.com/office/drawing/2016/5/12/chartex" xmlns:cx7="http://schemas.microsoft.com/office/drawing/2016/5/13/chartex" xmlns:cx8="http://schemas.microsoft.com/office/drawing/2016/5/14/chartex" xmlns:mc="http://schemas.openxmlformats.org/markup-compatibility/2006" xmlns:aink="http://schemas.microsoft.com/office/drawing/2016/ink" xmlns:am3d="http://schemas.microsoft.com/office/drawing/2017/model3d" xmlns:o="urn:schemas-microsoft-com:office:office" xmlns:oel="http://schemas.microsoft.com/office/2019/extlst" xmlns:r="http://schemas.openxmlformats.org/officeDocument/2006/relationships" xmlns:m="http://schemas.openxmlformats.org/officeDocument/2006/math" xmlns:v="urn:schemas-microsoft-com:vml" xmlns:wp14="http://schemas.microsoft.com/office/word/2010/wordprocessingDrawing" xmlns:wp="http://schemas.openxmlformats.org/drawingml/2006/wordprocessingDrawing" xmlns:w10="urn:schemas-microsoft-com:office:word" xmlns:w="http://schemas.openxmlformats.org/wordprocessingml/2006/main" xmlns:w14="http://schemas.microsoft.com/office/word/2010/wordml" xmlns:w15="http://schemas.microsoft.com/office/word/2012/wordml" xmlns:w16cex="http://schemas.microsoft.com/office/word/2018/wordml/cex" xmlns:w16cid="http://schemas.microsoft.com/office/word/2016/wordml/cid" xmlns:w16="http://schemas.microsoft.com/office/word/2018/wordml" xmlns:w16sdtdh="http://schemas.microsoft.com/office/word/2020/wordml/sdtdatahash" xmlns:w16se="http://schemas.microsoft.com/office/word/2015/wordml/symex" xmlns:wpg="http://schemas.microsoft.com/office/word/2010/wordprocessingGroup" xmlns:wpi="http://schemas.microsoft.com/office/word/2010/wordprocessingInk" xmlns:wne="http://schemas.microsoft.com/office/word/2006/wordml" xmlns:wps="http://schemas.microsoft.com/office/word/2010/wordprocessingShape" mc:Ignorable="w14 w15 w16se w16cid w16 w16cex w16sdtdh wp14">
   <w:endnote w:type="separator" w:id="-1">
     <w:p>
       <w:pPr>
@@ -3152,7 +3012,7 @@
 </file>
 
 <file path=word/footnotes.xml><?xml version="1.0" encoding="utf-8"?>
-<w:footnotes xmlns:wpc="http://schemas.microsoft.com/office/word/2010/wordprocessingCanvas" xmlns:cx="http://schemas.microsoft.com/office/drawing/2014/chartex" xmlns:cx1="http://schemas.microsoft.com/office/drawing/2015/9/8/chartex" xmlns:cx2="http://schemas.microsoft.com/office/drawing/2015/10/21/chartex" xmlns:cx3="http://schemas.microsoft.com/office/drawing/2016/5/9/chartex" xmlns:cx4="http://schemas.microsoft.com/office/drawing/2016/5/10/chartex" xmlns:cx5="http://schemas.microsoft.com/office/drawing/2016/5/11/chartex" xmlns:cx6="http://schemas.microsoft.com/office/drawing/2016/5/12/chartex" xmlns:cx7="http://schemas.microsoft.com/office/drawing/2016/5/13/chartex" xmlns:cx8="http://schemas.microsoft.com/office/drawing/2016/5/14/chartex" xmlns:mc="http://schemas.openxmlformats.org/markup-compatibility/2006" xmlns:aink="http://schemas.microsoft.com/office/drawing/2016/ink" xmlns:am3d="http://schemas.microsoft.com/office/drawing/2017/model3d" xmlns:o="urn:schemas-microsoft-com:office:office" xmlns:oel="http://schemas.microsoft.com/office/2019/extlst" xmlns:r="http://schemas.openxmlformats.org/officeDocument/2006/relationships" xmlns:m="http://schemas.openxmlformats.org/officeDocument/2006/math" xmlns:v="urn:schemas-microsoft-com:vml" xmlns:wp14="http://schemas.microsoft.com/office/word/2010/wordprocessingDrawing" xmlns:wp="http://schemas.openxmlformats.org/drawingml/2006/wordprocessingDrawing" xmlns:w10="urn:schemas-microsoft-com:office:word" xmlns:w="http://schemas.openxmlformats.org/wordprocessingml/2006/main" xmlns:w14="http://schemas.microsoft.com/office/word/2010/wordml" xmlns:w15="http://schemas.microsoft.com/office/word/2012/wordml" xmlns:w16cex="http://schemas.microsoft.com/office/word/2018/wordml/cex" xmlns:w16cid="http://schemas.microsoft.com/office/word/2016/wordml/cid" xmlns:w16="http://schemas.microsoft.com/office/word/2018/wordml" xmlns:w16du="http://schemas.microsoft.com/office/word/2023/wordml/word16du" xmlns:w16sdtdh="http://schemas.microsoft.com/office/word/2020/wordml/sdtdatahash" xmlns:w16se="http://schemas.microsoft.com/office/word/2015/wordml/symex" xmlns:wpg="http://schemas.microsoft.com/office/word/2010/wordprocessingGroup" xmlns:wpi="http://schemas.microsoft.com/office/word/2010/wordprocessingInk" xmlns:wne="http://schemas.microsoft.com/office/word/2006/wordml" xmlns:wps="http://schemas.microsoft.com/office/word/2010/wordprocessingShape" mc:Ignorable="w14 w15 w16se w16cid w16 w16cex w16sdtdh wp14">
+<w:footnotes xmlns:wpc="http://schemas.microsoft.com/office/word/2010/wordprocessingCanvas" xmlns:cx="http://schemas.microsoft.com/office/drawing/2014/chartex" xmlns:cx1="http://schemas.microsoft.com/office/drawing/2015/9/8/chartex" xmlns:cx2="http://schemas.microsoft.com/office/drawing/2015/10/21/chartex" xmlns:cx3="http://schemas.microsoft.com/office/drawing/2016/5/9/chartex" xmlns:cx4="http://schemas.microsoft.com/office/drawing/2016/5/10/chartex" xmlns:cx5="http://schemas.microsoft.com/office/drawing/2016/5/11/chartex" xmlns:cx6="http://schemas.microsoft.com/office/drawing/2016/5/12/chartex" xmlns:cx7="http://schemas.microsoft.com/office/drawing/2016/5/13/chartex" xmlns:cx8="http://schemas.microsoft.com/office/drawing/2016/5/14/chartex" xmlns:mc="http://schemas.openxmlformats.org/markup-compatibility/2006" xmlns:aink="http://schemas.microsoft.com/office/drawing/2016/ink" xmlns:am3d="http://schemas.microsoft.com/office/drawing/2017/model3d" xmlns:o="urn:schemas-microsoft-com:office:office" xmlns:oel="http://schemas.microsoft.com/office/2019/extlst" xmlns:r="http://schemas.openxmlformats.org/officeDocument/2006/relationships" xmlns:m="http://schemas.openxmlformats.org/officeDocument/2006/math" xmlns:v="urn:schemas-microsoft-com:vml" xmlns:wp14="http://schemas.microsoft.com/office/word/2010/wordprocessingDrawing" xmlns:wp="http://schemas.openxmlformats.org/drawingml/2006/wordprocessingDrawing" xmlns:w10="urn:schemas-microsoft-com:office:word" xmlns:w="http://schemas.openxmlformats.org/wordprocessingml/2006/main" xmlns:w14="http://schemas.microsoft.com/office/word/2010/wordml" xmlns:w15="http://schemas.microsoft.com/office/word/2012/wordml" xmlns:w16cex="http://schemas.microsoft.com/office/word/2018/wordml/cex" xmlns:w16cid="http://schemas.microsoft.com/office/word/2016/wordml/cid" xmlns:w16="http://schemas.microsoft.com/office/word/2018/wordml" xmlns:w16sdtdh="http://schemas.microsoft.com/office/word/2020/wordml/sdtdatahash" xmlns:w16se="http://schemas.microsoft.com/office/word/2015/wordml/symex" xmlns:wpg="http://schemas.microsoft.com/office/word/2010/wordprocessingGroup" xmlns:wpi="http://schemas.microsoft.com/office/word/2010/wordprocessingInk" xmlns:wne="http://schemas.microsoft.com/office/word/2006/wordml" xmlns:wps="http://schemas.microsoft.com/office/word/2010/wordprocessingShape" mc:Ignorable="w14 w15 w16se w16cid w16 w16cex w16sdtdh wp14">
   <w:footnote w:type="separator" w:id="-1">
     <w:p>
       <w:pPr>
@@ -3177,7 +3037,7 @@
 </file>
 
 <file path=word/header1.xml><?xml version="1.0" encoding="utf-8"?>
-<w:hdr xmlns:wpc="http://schemas.microsoft.com/office/word/2010/wordprocessingCanvas" xmlns:cx="http://schemas.microsoft.com/office/drawing/2014/chartex" xmlns:cx1="http://schemas.microsoft.com/office/drawing/2015/9/8/chartex" xmlns:cx2="http://schemas.microsoft.com/office/drawing/2015/10/21/chartex" xmlns:cx3="http://schemas.microsoft.com/office/drawing/2016/5/9/chartex" xmlns:cx4="http://schemas.microsoft.com/office/drawing/2016/5/10/chartex" xmlns:cx5="http://schemas.microsoft.com/office/drawing/2016/5/11/chartex" xmlns:cx6="http://schemas.microsoft.com/office/drawing/2016/5/12/chartex" xmlns:cx7="http://schemas.microsoft.com/office/drawing/2016/5/13/chartex" xmlns:cx8="http://schemas.microsoft.com/office/drawing/2016/5/14/chartex" xmlns:mc="http://schemas.openxmlformats.org/markup-compatibility/2006" xmlns:aink="http://schemas.microsoft.com/office/drawing/2016/ink" xmlns:am3d="http://schemas.microsoft.com/office/drawing/2017/model3d" xmlns:o="urn:schemas-microsoft-com:office:office" xmlns:oel="http://schemas.microsoft.com/office/2019/extlst" xmlns:r="http://schemas.openxmlformats.org/officeDocument/2006/relationships" xmlns:m="http://schemas.openxmlformats.org/officeDocument/2006/math" xmlns:v="urn:schemas-microsoft-com:vml" xmlns:wp14="http://schemas.microsoft.com/office/word/2010/wordprocessingDrawing" xmlns:wp="http://schemas.openxmlformats.org/drawingml/2006/wordprocessingDrawing" xmlns:w10="urn:schemas-microsoft-com:office:word" xmlns:w="http://schemas.openxmlformats.org/wordprocessingml/2006/main" xmlns:w14="http://schemas.microsoft.com/office/word/2010/wordml" xmlns:w15="http://schemas.microsoft.com/office/word/2012/wordml" xmlns:w16cex="http://schemas.microsoft.com/office/word/2018/wordml/cex" xmlns:w16cid="http://schemas.microsoft.com/office/word/2016/wordml/cid" xmlns:w16="http://schemas.microsoft.com/office/word/2018/wordml" xmlns:w16du="http://schemas.microsoft.com/office/word/2023/wordml/word16du" xmlns:w16sdtdh="http://schemas.microsoft.com/office/word/2020/wordml/sdtdatahash" xmlns:w16se="http://schemas.microsoft.com/office/word/2015/wordml/symex" xmlns:wpg="http://schemas.microsoft.com/office/word/2010/wordprocessingGroup" xmlns:wpi="http://schemas.microsoft.com/office/word/2010/wordprocessingInk" xmlns:wne="http://schemas.microsoft.com/office/word/2006/wordml" xmlns:wps="http://schemas.microsoft.com/office/word/2010/wordprocessingShape" mc:Ignorable="w14 w15 w16se w16cid w16 w16cex w16sdtdh wp14">
+<w:hdr xmlns:wpc="http://schemas.microsoft.com/office/word/2010/wordprocessingCanvas" xmlns:cx="http://schemas.microsoft.com/office/drawing/2014/chartex" xmlns:cx1="http://schemas.microsoft.com/office/drawing/2015/9/8/chartex" xmlns:cx2="http://schemas.microsoft.com/office/drawing/2015/10/21/chartex" xmlns:cx3="http://schemas.microsoft.com/office/drawing/2016/5/9/chartex" xmlns:cx4="http://schemas.microsoft.com/office/drawing/2016/5/10/chartex" xmlns:cx5="http://schemas.microsoft.com/office/drawing/2016/5/11/chartex" xmlns:cx6="http://schemas.microsoft.com/office/drawing/2016/5/12/chartex" xmlns:cx7="http://schemas.microsoft.com/office/drawing/2016/5/13/chartex" xmlns:cx8="http://schemas.microsoft.com/office/drawing/2016/5/14/chartex" xmlns:mc="http://schemas.openxmlformats.org/markup-compatibility/2006" xmlns:aink="http://schemas.microsoft.com/office/drawing/2016/ink" xmlns:am3d="http://schemas.microsoft.com/office/drawing/2017/model3d" xmlns:o="urn:schemas-microsoft-com:office:office" xmlns:oel="http://schemas.microsoft.com/office/2019/extlst" xmlns:r="http://schemas.openxmlformats.org/officeDocument/2006/relationships" xmlns:m="http://schemas.openxmlformats.org/officeDocument/2006/math" xmlns:v="urn:schemas-microsoft-com:vml" xmlns:wp14="http://schemas.microsoft.com/office/word/2010/wordprocessingDrawing" xmlns:wp="http://schemas.openxmlformats.org/drawingml/2006/wordprocessingDrawing" xmlns:w10="urn:schemas-microsoft-com:office:word" xmlns:w="http://schemas.openxmlformats.org/wordprocessingml/2006/main" xmlns:w14="http://schemas.microsoft.com/office/word/2010/wordml" xmlns:w15="http://schemas.microsoft.com/office/word/2012/wordml" xmlns:w16cex="http://schemas.microsoft.com/office/word/2018/wordml/cex" xmlns:w16cid="http://schemas.microsoft.com/office/word/2016/wordml/cid" xmlns:w16="http://schemas.microsoft.com/office/word/2018/wordml" xmlns:w16sdtdh="http://schemas.microsoft.com/office/word/2020/wordml/sdtdatahash" xmlns:w16se="http://schemas.microsoft.com/office/word/2015/wordml/symex" xmlns:wpg="http://schemas.microsoft.com/office/word/2010/wordprocessingGroup" xmlns:wpi="http://schemas.microsoft.com/office/word/2010/wordprocessingInk" xmlns:wne="http://schemas.microsoft.com/office/word/2006/wordml" xmlns:wps="http://schemas.microsoft.com/office/word/2010/wordprocessingShape" mc:Ignorable="w14 w15 w16se w16cid w16 w16cex w16sdtdh wp14">
   <w:p>
     <w:pPr>
       <w:pStyle w:val="Header"/>
@@ -3249,7 +3109,7 @@
 </file>
 
 <file path=word/numbering.xml><?xml version="1.0" encoding="utf-8"?>
-<w:numbering xmlns:wpc="http://schemas.microsoft.com/office/word/2010/wordprocessingCanvas" xmlns:cx="http://schemas.microsoft.com/office/drawing/2014/chartex" xmlns:cx1="http://schemas.microsoft.com/office/drawing/2015/9/8/chartex" xmlns:cx2="http://schemas.microsoft.com/office/drawing/2015/10/21/chartex" xmlns:cx3="http://schemas.microsoft.com/office/drawing/2016/5/9/chartex" xmlns:cx4="http://schemas.microsoft.com/office/drawing/2016/5/10/chartex" xmlns:cx5="http://schemas.microsoft.com/office/drawing/2016/5/11/chartex" xmlns:cx6="http://schemas.microsoft.com/office/drawing/2016/5/12/chartex" xmlns:cx7="http://schemas.microsoft.com/office/drawing/2016/5/13/chartex" xmlns:cx8="http://schemas.microsoft.com/office/drawing/2016/5/14/chartex" xmlns:mc="http://schemas.openxmlformats.org/markup-compatibility/2006" xmlns:aink="http://schemas.microsoft.com/office/drawing/2016/ink" xmlns:am3d="http://schemas.microsoft.com/office/drawing/2017/model3d" xmlns:o="urn:schemas-microsoft-com:office:office" xmlns:oel="http://schemas.microsoft.com/office/2019/extlst" xmlns:r="http://schemas.openxmlformats.org/officeDocument/2006/relationships" xmlns:m="http://schemas.openxmlformats.org/officeDocument/2006/math" xmlns:v="urn:schemas-microsoft-com:vml" xmlns:wp14="http://schemas.microsoft.com/office/word/2010/wordprocessingDrawing" xmlns:wp="http://schemas.openxmlformats.org/drawingml/2006/wordprocessingDrawing" xmlns:w10="urn:schemas-microsoft-com:office:word" xmlns:w="http://schemas.openxmlformats.org/wordprocessingml/2006/main" xmlns:w14="http://schemas.microsoft.com/office/word/2010/wordml" xmlns:w15="http://schemas.microsoft.com/office/word/2012/wordml" xmlns:w16cex="http://schemas.microsoft.com/office/word/2018/wordml/cex" xmlns:w16cid="http://schemas.microsoft.com/office/word/2016/wordml/cid" xmlns:w16="http://schemas.microsoft.com/office/word/2018/wordml" xmlns:w16du="http://schemas.microsoft.com/office/word/2023/wordml/word16du" xmlns:w16sdtdh="http://schemas.microsoft.com/office/word/2020/wordml/sdtdatahash" xmlns:w16se="http://schemas.microsoft.com/office/word/2015/wordml/symex" xmlns:wpg="http://schemas.microsoft.com/office/word/2010/wordprocessingGroup" xmlns:wpi="http://schemas.microsoft.com/office/word/2010/wordprocessingInk" xmlns:wne="http://schemas.microsoft.com/office/word/2006/wordml" xmlns:wps="http://schemas.microsoft.com/office/word/2010/wordprocessingShape" mc:Ignorable="w14 w15 w16se w16cid w16 w16cex w16sdtdh wp14">
+<w:numbering xmlns:wpc="http://schemas.microsoft.com/office/word/2010/wordprocessingCanvas" xmlns:cx="http://schemas.microsoft.com/office/drawing/2014/chartex" xmlns:cx1="http://schemas.microsoft.com/office/drawing/2015/9/8/chartex" xmlns:cx2="http://schemas.microsoft.com/office/drawing/2015/10/21/chartex" xmlns:cx3="http://schemas.microsoft.com/office/drawing/2016/5/9/chartex" xmlns:cx4="http://schemas.microsoft.com/office/drawing/2016/5/10/chartex" xmlns:cx5="http://schemas.microsoft.com/office/drawing/2016/5/11/chartex" xmlns:cx6="http://schemas.microsoft.com/office/drawing/2016/5/12/chartex" xmlns:cx7="http://schemas.microsoft.com/office/drawing/2016/5/13/chartex" xmlns:cx8="http://schemas.microsoft.com/office/drawing/2016/5/14/chartex" xmlns:mc="http://schemas.openxmlformats.org/markup-compatibility/2006" xmlns:aink="http://schemas.microsoft.com/office/drawing/2016/ink" xmlns:am3d="http://schemas.microsoft.com/office/drawing/2017/model3d" xmlns:o="urn:schemas-microsoft-com:office:office" xmlns:oel="http://schemas.microsoft.com/office/2019/extlst" xmlns:r="http://schemas.openxmlformats.org/officeDocument/2006/relationships" xmlns:m="http://schemas.openxmlformats.org/officeDocument/2006/math" xmlns:v="urn:schemas-microsoft-com:vml" xmlns:wp14="http://schemas.microsoft.com/office/word/2010/wordprocessingDrawing" xmlns:wp="http://schemas.openxmlformats.org/drawingml/2006/wordprocessingDrawing" xmlns:w10="urn:schemas-microsoft-com:office:word" xmlns:w="http://schemas.openxmlformats.org/wordprocessingml/2006/main" xmlns:w14="http://schemas.microsoft.com/office/word/2010/wordml" xmlns:w15="http://schemas.microsoft.com/office/word/2012/wordml" xmlns:w16cex="http://schemas.microsoft.com/office/word/2018/wordml/cex" xmlns:w16cid="http://schemas.microsoft.com/office/word/2016/wordml/cid" xmlns:w16="http://schemas.microsoft.com/office/word/2018/wordml" xmlns:w16sdtdh="http://schemas.microsoft.com/office/word/2020/wordml/sdtdatahash" xmlns:w16se="http://schemas.microsoft.com/office/word/2015/wordml/symex" xmlns:wpg="http://schemas.microsoft.com/office/word/2010/wordprocessingGroup" xmlns:wpi="http://schemas.microsoft.com/office/word/2010/wordprocessingInk" xmlns:wne="http://schemas.microsoft.com/office/word/2006/wordml" xmlns:wps="http://schemas.microsoft.com/office/word/2010/wordprocessingShape" mc:Ignorable="w14 w15 w16se w16cid w16 w16cex w16sdtdh wp14">
   <w:abstractNum w:abstractNumId="0" w15:restartNumberingAfterBreak="0">
     <w:nsid w:val="01346775"/>
     <w:multiLevelType w:val="hybridMultilevel"/>
